--- a/Documentation/Rapport Projet 4A.docx
+++ b/Documentation/Rapport Projet 4A.docx
@@ -1752,7 +1752,7 @@
                 <w:noProof/>
                 <w:webHidden/>
               </w:rPr>
-              <w:t>29</w:t>
+              <w:t>30</w:t>
             </w:r>
             <w:r>
               <w:rPr>
